--- a/plakat.docx
+++ b/plakat.docx
@@ -16,8 +16,8 @@
           <w:szCs w:val="96"/>
         </w:rPr>
         <w:drawing>
-          <wp:inline distT="0" distB="0" distL="0" distR="0" wp14:anchorId="2619F3DB" wp14:editId="0AAE4983">
-            <wp:extent cx="4514850" cy="1200150"/>
+          <wp:inline distT="0" distB="0" distL="0" distR="0" wp14:anchorId="2619F3DB" wp14:editId="0A5136B7">
+            <wp:extent cx="2333625" cy="620331"/>
             <wp:effectExtent l="0" t="0" r="0" b="0"/>
             <wp:docPr id="2" name="Grafik 2" descr="Ein Bild, das Text enthält.&#10;&#10;Automatisch generierte Beschreibung"/>
             <wp:cNvGraphicFramePr>
@@ -45,7 +45,7 @@
                   <pic:spPr>
                     <a:xfrm>
                       <a:off x="0" y="0"/>
-                      <a:ext cx="4514850" cy="1200150"/>
+                      <a:ext cx="2347150" cy="623926"/>
                     </a:xfrm>
                     <a:prstGeom prst="rect">
                       <a:avLst/>
@@ -61,12 +61,14 @@
     <w:p>
       <w:pPr>
         <w:rPr>
+          <w:rFonts w:ascii="Segoe UI" w:hAnsi="Segoe UI" w:cs="Segoe UI"/>
           <w:sz w:val="96"/>
           <w:szCs w:val="96"/>
         </w:rPr>
       </w:pPr>
       <w:r>
         <w:rPr>
+          <w:rFonts w:ascii="Segoe UI" w:hAnsi="Segoe UI" w:cs="Segoe UI"/>
           <w:sz w:val="96"/>
           <w:szCs w:val="96"/>
         </w:rPr>

--- a/plakat.docx
+++ b/plakat.docx
@@ -72,8 +72,17 @@
           <w:sz w:val="96"/>
           <w:szCs w:val="96"/>
         </w:rPr>
-        <w:t>SCANNE MICH FÜR LIVE-ERGEBNISSE</w:t>
+        <w:t>SCANNE MICH</w:t>
       </w:r>
+    </w:p>
+    <w:p>
+      <w:pPr>
+        <w:rPr>
+          <w:rFonts w:ascii="Segoe UI" w:hAnsi="Segoe UI" w:cs="Segoe UI"/>
+          <w:sz w:val="96"/>
+          <w:szCs w:val="96"/>
+        </w:rPr>
+      </w:pPr>
     </w:p>
     <w:p>
       <w:pPr>
@@ -89,7 +98,7 @@
           <w:szCs w:val="96"/>
         </w:rPr>
         <w:drawing>
-          <wp:inline distT="0" distB="0" distL="0" distR="0" wp14:anchorId="3D9768D8" wp14:editId="3D403426">
+          <wp:inline distT="0" distB="0" distL="0" distR="0" wp14:anchorId="3D9768D8" wp14:editId="4B2CE0CE">
             <wp:extent cx="5572125" cy="5572125"/>
             <wp:effectExtent l="0" t="0" r="0" b="0"/>
             <wp:docPr id="1" name="Grafik 1"/>
